--- a/实体集说明.docx
+++ b/实体集说明.docx
@@ -3,11 +3,6 @@
 <w:document xmlns:ve="http://schemas.openxmlformats.org/markup-compatibility/2006" xmlns:o="urn:schemas-microsoft-com:office:office" xmlns:r="http://schemas.openxmlformats.org/officeDocument/2006/relationships" xmlns:m="http://schemas.openxmlformats.org/officeDocument/2006/math" xmlns:v="urn:schemas-microsoft-com:vml" xmlns:wp="http://schemas.openxmlformats.org/drawingml/2006/wordprocessingDrawing" xmlns:w10="urn:schemas-microsoft-com:office:word" xmlns:w="http://schemas.openxmlformats.org/wordprocessingml/2006/main" xmlns:wne="http://schemas.microsoft.com/office/word/2006/wordml">
   <w:body>
     <w:p>
-      <w:pPr>
-        <w:rPr>
-          <w:rFonts w:hint="eastAsia"/>
-        </w:rPr>
-      </w:pPr>
       <w:proofErr w:type="gramStart"/>
       <w:r>
         <w:t>user</w:t>
@@ -15,11 +10,6 @@
       <w:proofErr w:type="gramEnd"/>
     </w:p>
     <w:p>
-      <w:pPr>
-        <w:rPr>
-          <w:rFonts w:hint="eastAsia"/>
-        </w:rPr>
-      </w:pPr>
       <w:r>
         <w:rPr>
           <w:noProof/>
@@ -42,7 +32,7 @@
                     </pic:cNvPicPr>
                   </pic:nvPicPr>
                   <pic:blipFill>
-                    <a:blip r:embed="rId4" cstate="print"/>
+                    <a:blip r:embed="rId6" cstate="print"/>
                     <a:srcRect/>
                     <a:stretch>
                       <a:fillRect/>
@@ -72,11 +62,6 @@
       </w:r>
     </w:p>
     <w:p>
-      <w:pPr>
-        <w:rPr>
-          <w:rFonts w:hint="eastAsia"/>
-        </w:rPr>
-      </w:pPr>
       <w:proofErr w:type="spellStart"/>
       <w:r>
         <w:t>U</w:t>
@@ -96,11 +81,6 @@
       </w:r>
     </w:p>
     <w:p>
-      <w:pPr>
-        <w:rPr>
-          <w:rFonts w:hint="eastAsia"/>
-        </w:rPr>
-      </w:pPr>
       <w:proofErr w:type="spellStart"/>
       <w:r>
         <w:t>Nick</w:t>
@@ -120,11 +100,6 @@
       </w:r>
     </w:p>
     <w:p>
-      <w:pPr>
-        <w:rPr>
-          <w:rFonts w:hint="eastAsia"/>
-        </w:rPr>
-      </w:pPr>
       <w:r>
         <w:t>N</w:t>
       </w:r>
@@ -142,11 +117,6 @@
       </w:r>
     </w:p>
     <w:p>
-      <w:pPr>
-        <w:rPr>
-          <w:rFonts w:hint="eastAsia"/>
-        </w:rPr>
-      </w:pPr>
       <w:r>
         <w:t>I</w:t>
       </w:r>
@@ -164,11 +134,6 @@
       </w:r>
     </w:p>
     <w:p>
-      <w:pPr>
-        <w:rPr>
-          <w:rFonts w:hint="eastAsia"/>
-        </w:rPr>
-      </w:pPr>
       <w:r>
         <w:t>J</w:t>
       </w:r>
@@ -186,11 +151,6 @@
       </w:r>
     </w:p>
     <w:p>
-      <w:pPr>
-        <w:rPr>
-          <w:rFonts w:hint="eastAsia"/>
-        </w:rPr>
-      </w:pPr>
       <w:r>
         <w:t>I</w:t>
       </w:r>
@@ -208,11 +168,6 @@
       </w:r>
     </w:p>
     <w:p>
-      <w:pPr>
-        <w:rPr>
-          <w:rFonts w:hint="eastAsia"/>
-        </w:rPr>
-      </w:pPr>
       <w:r>
         <w:t>A</w:t>
       </w:r>
@@ -230,11 +185,6 @@
       </w:r>
     </w:p>
     <w:p>
-      <w:pPr>
-        <w:rPr>
-          <w:rFonts w:hint="eastAsia"/>
-        </w:rPr>
-      </w:pPr>
       <w:r>
         <w:t>I</w:t>
       </w:r>
@@ -252,11 +202,6 @@
       </w:r>
     </w:p>
     <w:p>
-      <w:pPr>
-        <w:rPr>
-          <w:rFonts w:hint="eastAsia"/>
-        </w:rPr>
-      </w:pPr>
       <w:r>
         <w:t>P</w:t>
       </w:r>
@@ -274,11 +219,6 @@
       </w:r>
     </w:p>
     <w:p>
-      <w:pPr>
-        <w:rPr>
-          <w:rFonts w:hint="eastAsia"/>
-        </w:rPr>
-      </w:pPr>
       <w:r>
         <w:t>E</w:t>
       </w:r>
@@ -295,19 +235,8 @@
         <w:t>：邮箱</w:t>
       </w:r>
     </w:p>
-    <w:p>
-      <w:pPr>
-        <w:rPr>
-          <w:rFonts w:hint="eastAsia"/>
-        </w:rPr>
-      </w:pPr>
-    </w:p>
-    <w:p>
-      <w:pPr>
-        <w:rPr>
-          <w:rFonts w:hint="eastAsia"/>
-        </w:rPr>
-      </w:pPr>
+    <w:p/>
+    <w:p>
       <w:r>
         <w:t>A</w:t>
       </w:r>
@@ -319,11 +248,6 @@
       </w:r>
     </w:p>
     <w:p>
-      <w:pPr>
-        <w:rPr>
-          <w:rFonts w:hint="eastAsia"/>
-        </w:rPr>
-      </w:pPr>
       <w:r>
         <w:rPr>
           <w:rFonts w:hint="eastAsia"/>
@@ -347,7 +271,7 @@
                     </pic:cNvPicPr>
                   </pic:nvPicPr>
                   <pic:blipFill>
-                    <a:blip r:embed="rId5" cstate="print"/>
+                    <a:blip r:embed="rId7" cstate="print"/>
                     <a:srcRect/>
                     <a:stretch>
                       <a:fillRect/>
@@ -377,11 +301,6 @@
       </w:r>
     </w:p>
     <w:p>
-      <w:pPr>
-        <w:rPr>
-          <w:rFonts w:hint="eastAsia"/>
-        </w:rPr>
-      </w:pPr>
       <w:r>
         <w:t>U</w:t>
       </w:r>
@@ -399,11 +318,6 @@
       </w:r>
     </w:p>
     <w:p>
-      <w:pPr>
-        <w:rPr>
-          <w:rFonts w:hint="eastAsia"/>
-        </w:rPr>
-      </w:pPr>
       <w:r>
         <w:t>P</w:t>
       </w:r>
@@ -420,19 +334,8 @@
         <w:t>：密码</w:t>
       </w:r>
     </w:p>
-    <w:p>
-      <w:pPr>
-        <w:rPr>
-          <w:rFonts w:hint="eastAsia"/>
-        </w:rPr>
-      </w:pPr>
-    </w:p>
-    <w:p>
-      <w:pPr>
-        <w:rPr>
-          <w:rFonts w:hint="eastAsia"/>
-        </w:rPr>
-      </w:pPr>
+    <w:p/>
+    <w:p>
       <w:r>
         <w:t>D</w:t>
       </w:r>
@@ -444,11 +347,6 @@
       </w:r>
     </w:p>
     <w:p>
-      <w:pPr>
-        <w:rPr>
-          <w:rFonts w:hint="eastAsia"/>
-        </w:rPr>
-      </w:pPr>
       <w:r>
         <w:rPr>
           <w:rFonts w:hint="eastAsia"/>
@@ -456,9 +354,9 @@
         </w:rPr>
         <w:drawing>
           <wp:inline distT="0" distB="0" distL="0" distR="0">
-            <wp:extent cx="2101850" cy="1587500"/>
+            <wp:extent cx="2063750" cy="1676400"/>
             <wp:effectExtent l="19050" t="0" r="0" b="0"/>
-            <wp:docPr id="15" name="图片 15"/>
+            <wp:docPr id="1" name="图片 1"/>
             <wp:cNvGraphicFramePr>
               <a:graphicFrameLocks xmlns:a="http://schemas.openxmlformats.org/drawingml/2006/main" noChangeAspect="1"/>
             </wp:cNvGraphicFramePr>
@@ -466,13 +364,13 @@
               <a:graphicData uri="http://schemas.openxmlformats.org/drawingml/2006/picture">
                 <pic:pic xmlns:pic="http://schemas.openxmlformats.org/drawingml/2006/picture">
                   <pic:nvPicPr>
-                    <pic:cNvPr id="0" name="Picture 15"/>
+                    <pic:cNvPr id="0" name="Picture 1"/>
                     <pic:cNvPicPr>
                       <a:picLocks noChangeAspect="1" noChangeArrowheads="1"/>
                     </pic:cNvPicPr>
                   </pic:nvPicPr>
                   <pic:blipFill>
-                    <a:blip r:embed="rId6" cstate="print"/>
+                    <a:blip r:embed="rId8" cstate="print"/>
                     <a:srcRect/>
                     <a:stretch>
                       <a:fillRect/>
@@ -481,7 +379,7 @@
                   <pic:spPr bwMode="auto">
                     <a:xfrm>
                       <a:off x="0" y="0"/>
-                      <a:ext cx="2101850" cy="1587500"/>
+                      <a:ext cx="2063750" cy="1676400"/>
                     </a:xfrm>
                     <a:prstGeom prst="rect">
                       <a:avLst/>
@@ -502,11 +400,6 @@
       </w:r>
     </w:p>
     <w:p>
-      <w:pPr>
-        <w:rPr>
-          <w:rFonts w:hint="eastAsia"/>
-        </w:rPr>
-      </w:pPr>
       <w:proofErr w:type="spellStart"/>
       <w:r>
         <w:t>D</w:t>
@@ -532,11 +425,6 @@
       </w:r>
     </w:p>
     <w:p>
-      <w:pPr>
-        <w:rPr>
-          <w:rFonts w:hint="eastAsia"/>
-        </w:rPr>
-      </w:pPr>
       <w:proofErr w:type="spellStart"/>
       <w:r>
         <w:t>U</w:t>
@@ -556,11 +444,6 @@
       </w:r>
     </w:p>
     <w:p>
-      <w:pPr>
-        <w:rPr>
-          <w:rFonts w:hint="eastAsia"/>
-        </w:rPr>
-      </w:pPr>
       <w:proofErr w:type="spellStart"/>
       <w:r>
         <w:t>O</w:t>
@@ -580,11 +463,6 @@
       </w:r>
     </w:p>
     <w:p>
-      <w:pPr>
-        <w:rPr>
-          <w:rFonts w:hint="eastAsia"/>
-        </w:rPr>
-      </w:pPr>
       <w:r>
         <w:t>S</w:t>
       </w:r>
@@ -602,11 +480,6 @@
       </w:r>
     </w:p>
     <w:p>
-      <w:pPr>
-        <w:rPr>
-          <w:rFonts w:hint="eastAsia"/>
-        </w:rPr>
-      </w:pPr>
       <w:proofErr w:type="spellStart"/>
       <w:r>
         <w:t>Expect</w:t>
@@ -638,11 +511,6 @@
       </w:r>
     </w:p>
     <w:p>
-      <w:pPr>
-        <w:rPr>
-          <w:rFonts w:hint="eastAsia"/>
-        </w:rPr>
-      </w:pPr>
       <w:r>
         <w:t>C</w:t>
       </w:r>
@@ -660,11 +528,6 @@
       </w:r>
     </w:p>
     <w:p>
-      <w:pPr>
-        <w:rPr>
-          <w:rFonts w:hint="eastAsia"/>
-        </w:rPr>
-      </w:pPr>
       <w:proofErr w:type="spellStart"/>
       <w:r>
         <w:t>W</w:t>
@@ -690,11 +553,6 @@
       </w:r>
     </w:p>
     <w:p>
-      <w:pPr>
-        <w:rPr>
-          <w:rFonts w:hint="eastAsia"/>
-        </w:rPr>
-      </w:pPr>
       <w:proofErr w:type="spellStart"/>
       <w:r>
         <w:lastRenderedPageBreak/>
@@ -715,87 +573,72 @@
       </w:r>
     </w:p>
     <w:p>
+      <w:proofErr w:type="spellStart"/>
+      <w:r>
+        <w:t>W</w:t>
+      </w:r>
+      <w:r>
+        <w:rPr>
+          <w:rFonts w:hint="eastAsia"/>
+        </w:rPr>
+        <w:t>hether_discharge</w:t>
+      </w:r>
+      <w:proofErr w:type="spellEnd"/>
+      <w:r>
+        <w:rPr>
+          <w:rFonts w:hint="eastAsia"/>
+        </w:rPr>
+        <w:t>:</w:t>
+      </w:r>
+      <w:r>
+        <w:rPr>
+          <w:rFonts w:hint="eastAsia"/>
+        </w:rPr>
+        <w:t>是否还款</w:t>
+      </w:r>
+    </w:p>
+    <w:p>
+      <w:proofErr w:type="spellStart"/>
+      <w:r>
+        <w:t>D</w:t>
+      </w:r>
+      <w:r>
+        <w:rPr>
+          <w:rFonts w:hint="eastAsia"/>
+        </w:rPr>
+        <w:t>ischarge_time</w:t>
+      </w:r>
+      <w:proofErr w:type="spellEnd"/>
+      <w:r>
+        <w:rPr>
+          <w:rFonts w:hint="eastAsia"/>
+        </w:rPr>
+        <w:t>：还款时间</w:t>
+      </w:r>
+    </w:p>
+    <w:p>
+      <w:r>
+        <w:t>T</w:t>
+      </w:r>
+      <w:r>
+        <w:rPr>
+          <w:rFonts w:hint="eastAsia"/>
+        </w:rPr>
+        <w:t>ype</w:t>
+      </w:r>
+      <w:r>
+        <w:rPr>
+          <w:rFonts w:hint="eastAsia"/>
+        </w:rPr>
+        <w:t>：利率类型</w:t>
+      </w:r>
+    </w:p>
+    <w:p>
       <w:pPr>
         <w:rPr>
           <w:rFonts w:hint="eastAsia"/>
         </w:rPr>
       </w:pPr>
-      <w:proofErr w:type="spellStart"/>
-      <w:r>
-        <w:t>W</w:t>
-      </w:r>
-      <w:r>
-        <w:rPr>
-          <w:rFonts w:hint="eastAsia"/>
-        </w:rPr>
-        <w:t>hether_discharge</w:t>
-      </w:r>
-      <w:proofErr w:type="spellEnd"/>
-      <w:r>
-        <w:rPr>
-          <w:rFonts w:hint="eastAsia"/>
-        </w:rPr>
-        <w:t>:</w:t>
-      </w:r>
-      <w:r>
-        <w:rPr>
-          <w:rFonts w:hint="eastAsia"/>
-        </w:rPr>
-        <w:t>是否还款</w:t>
-      </w:r>
-    </w:p>
-    <w:p>
-      <w:pPr>
-        <w:rPr>
-          <w:rFonts w:hint="eastAsia"/>
-        </w:rPr>
-      </w:pPr>
-      <w:proofErr w:type="spellStart"/>
-      <w:r>
-        <w:t>D</w:t>
-      </w:r>
-      <w:r>
-        <w:rPr>
-          <w:rFonts w:hint="eastAsia"/>
-        </w:rPr>
-        <w:t>ischarge_time</w:t>
-      </w:r>
-      <w:proofErr w:type="spellEnd"/>
-      <w:r>
-        <w:rPr>
-          <w:rFonts w:hint="eastAsia"/>
-        </w:rPr>
-        <w:t>：还款时间</w:t>
-      </w:r>
-    </w:p>
-    <w:p>
-      <w:pPr>
-        <w:rPr>
-          <w:rFonts w:hint="eastAsia"/>
-        </w:rPr>
-      </w:pPr>
-      <w:r>
-        <w:t>T</w:t>
-      </w:r>
-      <w:r>
-        <w:rPr>
-          <w:rFonts w:hint="eastAsia"/>
-        </w:rPr>
-        <w:t>ype</w:t>
-      </w:r>
-      <w:r>
-        <w:rPr>
-          <w:rFonts w:hint="eastAsia"/>
-        </w:rPr>
-        <w:t>：利率类型</w:t>
-      </w:r>
-    </w:p>
-    <w:p>
-      <w:pPr>
-        <w:rPr>
-          <w:rFonts w:hint="eastAsia"/>
-        </w:rPr>
-      </w:pPr>
       <w:r>
         <w:t>R</w:t>
       </w:r>
@@ -813,25 +656,36 @@
       </w:r>
     </w:p>
     <w:p>
-      <w:pPr>
-        <w:rPr>
-          <w:rFonts w:hint="eastAsia"/>
-        </w:rPr>
-      </w:pPr>
-    </w:p>
-    <w:p>
-      <w:pPr>
-        <w:rPr>
-          <w:rFonts w:hint="eastAsia"/>
-        </w:rPr>
-      </w:pPr>
-    </w:p>
-    <w:p>
-      <w:pPr>
-        <w:rPr>
-          <w:rFonts w:hint="eastAsia"/>
-        </w:rPr>
-      </w:pPr>
+      <w:r>
+        <w:rPr>
+          <w:rFonts w:hint="eastAsia"/>
+        </w:rPr>
+        <w:t>State</w:t>
+      </w:r>
+      <w:r>
+        <w:rPr>
+          <w:rFonts w:hint="eastAsia"/>
+        </w:rPr>
+        <w:t>：状态</w:t>
+      </w:r>
+      <w:proofErr w:type="gramStart"/>
+      <w:r>
+        <w:rPr>
+          <w:rFonts w:hint="eastAsia"/>
+        </w:rPr>
+        <w:t>【</w:t>
+      </w:r>
+      <w:proofErr w:type="gramEnd"/>
+      <w:r>
+        <w:rPr>
+          <w:rFonts w:hint="eastAsia"/>
+        </w:rPr>
+        <w:t>未成功，被拥有，出售债权中</w:t>
+      </w:r>
+    </w:p>
+    <w:p/>
+    <w:p/>
+    <w:p>
       <w:r>
         <w:t>Financial</w:t>
       </w:r>
@@ -852,11 +706,6 @@
       </w:r>
     </w:p>
     <w:p>
-      <w:pPr>
-        <w:rPr>
-          <w:rFonts w:hint="eastAsia"/>
-        </w:rPr>
-      </w:pPr>
       <w:r>
         <w:rPr>
           <w:noProof/>
@@ -879,7 +728,7 @@
                     </pic:cNvPicPr>
                   </pic:nvPicPr>
                   <pic:blipFill>
-                    <a:blip r:embed="rId7" cstate="print"/>
+                    <a:blip r:embed="rId9" cstate="print"/>
                     <a:srcRect/>
                     <a:stretch>
                       <a:fillRect/>
@@ -909,11 +758,6 @@
       </w:r>
     </w:p>
     <w:p>
-      <w:pPr>
-        <w:rPr>
-          <w:rFonts w:hint="eastAsia"/>
-        </w:rPr>
-      </w:pPr>
       <w:proofErr w:type="spellStart"/>
       <w:r>
         <w:t>P</w:t>
@@ -933,11 +777,6 @@
       </w:r>
     </w:p>
     <w:p>
-      <w:pPr>
-        <w:rPr>
-          <w:rFonts w:hint="eastAsia"/>
-        </w:rPr>
-      </w:pPr>
       <w:r>
         <w:t>P</w:t>
       </w:r>
@@ -955,11 +794,6 @@
       </w:r>
     </w:p>
     <w:p>
-      <w:pPr>
-        <w:rPr>
-          <w:rFonts w:hint="eastAsia"/>
-        </w:rPr>
-      </w:pPr>
       <w:r>
         <w:t>S</w:t>
       </w:r>
@@ -977,11 +811,6 @@
       </w:r>
     </w:p>
     <w:p>
-      <w:pPr>
-        <w:rPr>
-          <w:rFonts w:hint="eastAsia"/>
-        </w:rPr>
-      </w:pPr>
       <w:proofErr w:type="spellStart"/>
       <w:r>
         <w:t>P</w:t>
@@ -1001,11 +830,6 @@
       </w:r>
     </w:p>
     <w:p>
-      <w:pPr>
-        <w:rPr>
-          <w:rFonts w:hint="eastAsia"/>
-        </w:rPr>
-      </w:pPr>
       <w:proofErr w:type="spellStart"/>
       <w:r>
         <w:t>Productor</w:t>
@@ -1021,19 +845,8 @@
         <w:t>生产厂方</w:t>
       </w:r>
     </w:p>
-    <w:p>
-      <w:pPr>
-        <w:rPr>
-          <w:rFonts w:hint="eastAsia"/>
-        </w:rPr>
-      </w:pPr>
-    </w:p>
-    <w:p>
-      <w:pPr>
-        <w:rPr>
-          <w:rFonts w:hint="eastAsia"/>
-        </w:rPr>
-      </w:pPr>
+    <w:p/>
+    <w:p>
       <w:r>
         <w:t>Q</w:t>
       </w:r>
@@ -1045,11 +858,6 @@
       </w:r>
     </w:p>
     <w:p>
-      <w:pPr>
-        <w:rPr>
-          <w:rFonts w:hint="eastAsia"/>
-        </w:rPr>
-      </w:pPr>
       <w:r>
         <w:rPr>
           <w:noProof/>
@@ -1072,7 +880,7 @@
                     </pic:cNvPicPr>
                   </pic:nvPicPr>
                   <pic:blipFill>
-                    <a:blip r:embed="rId8" cstate="print"/>
+                    <a:blip r:embed="rId10" cstate="print"/>
                     <a:srcRect/>
                     <a:stretch>
                       <a:fillRect/>
@@ -1102,11 +910,6 @@
       </w:r>
     </w:p>
     <w:p>
-      <w:pPr>
-        <w:rPr>
-          <w:rFonts w:hint="eastAsia"/>
-        </w:rPr>
-      </w:pPr>
       <w:r>
         <w:t>Title</w:t>
       </w:r>
@@ -1121,11 +924,6 @@
       </w:r>
     </w:p>
     <w:p>
-      <w:pPr>
-        <w:rPr>
-          <w:rFonts w:hint="eastAsia"/>
-        </w:rPr>
-      </w:pPr>
       <w:r>
         <w:t>C</w:t>
       </w:r>
@@ -1143,11 +941,6 @@
       </w:r>
     </w:p>
     <w:p>
-      <w:pPr>
-        <w:rPr>
-          <w:rFonts w:hint="eastAsia"/>
-        </w:rPr>
-      </w:pPr>
       <w:r>
         <w:t>A</w:t>
       </w:r>
@@ -1165,11 +958,6 @@
       </w:r>
     </w:p>
     <w:p>
-      <w:pPr>
-        <w:rPr>
-          <w:rFonts w:hint="eastAsia"/>
-        </w:rPr>
-      </w:pPr>
       <w:proofErr w:type="spellStart"/>
       <w:r>
         <w:t>Q</w:t>
@@ -1188,19 +976,8 @@
         <w:t>：用于区别疑问，由数字和字母组成</w:t>
       </w:r>
     </w:p>
-    <w:p>
-      <w:pPr>
-        <w:rPr>
-          <w:rFonts w:hint="eastAsia"/>
-        </w:rPr>
-      </w:pPr>
-    </w:p>
-    <w:p>
-      <w:pPr>
-        <w:rPr>
-          <w:rFonts w:hint="eastAsia"/>
-        </w:rPr>
-      </w:pPr>
+    <w:p/>
+    <w:p>
       <w:r>
         <w:t>Q</w:t>
       </w:r>
@@ -1212,11 +989,6 @@
       </w:r>
     </w:p>
     <w:p>
-      <w:pPr>
-        <w:rPr>
-          <w:rFonts w:hint="eastAsia"/>
-        </w:rPr>
-      </w:pPr>
       <w:r>
         <w:rPr>
           <w:noProof/>
@@ -1239,7 +1011,7 @@
                     </pic:cNvPicPr>
                   </pic:nvPicPr>
                   <pic:blipFill>
-                    <a:blip r:embed="rId9" cstate="print"/>
+                    <a:blip r:embed="rId11" cstate="print"/>
                     <a:srcRect/>
                     <a:stretch>
                       <a:fillRect/>
@@ -1269,6 +1041,28 @@
       </w:r>
     </w:p>
     <w:p>
+      <w:proofErr w:type="spellStart"/>
+      <w:r>
+        <w:t>Type_id</w:t>
+      </w:r>
+      <w:proofErr w:type="spellEnd"/>
+      <w:r>
+        <w:rPr>
+          <w:rFonts w:hint="eastAsia"/>
+        </w:rPr>
+        <w:t>：</w:t>
+      </w:r>
+      <w:r>
+        <w:t>用于区别类型</w:t>
+      </w:r>
+      <w:r>
+        <w:rPr>
+          <w:rFonts w:hint="eastAsia"/>
+        </w:rPr>
+        <w:t>，由数字和字母组成</w:t>
+      </w:r>
+    </w:p>
+    <w:p>
       <w:pPr>
         <w:rPr>
           <w:rFonts w:hint="eastAsia"/>
@@ -1276,7 +1070,7 @@
       </w:pPr>
       <w:proofErr w:type="spellStart"/>
       <w:r>
-        <w:t>Type_id</w:t>
+        <w:t>Type_name</w:t>
       </w:r>
       <w:proofErr w:type="spellEnd"/>
       <w:r>
@@ -1286,7 +1080,116 @@
         <w:t>：</w:t>
       </w:r>
       <w:r>
-        <w:t>用于区别类型</w:t>
+        <w:t>类型名称</w:t>
+      </w:r>
+    </w:p>
+    <w:p>
+      <w:pPr>
+        <w:rPr>
+          <w:rFonts w:hint="eastAsia"/>
+        </w:rPr>
+      </w:pPr>
+    </w:p>
+    <w:p>
+      <w:pPr>
+        <w:rPr>
+          <w:rFonts w:hint="eastAsia"/>
+        </w:rPr>
+      </w:pPr>
+      <w:r>
+        <w:t>C</w:t>
+      </w:r>
+      <w:r>
+        <w:rPr>
+          <w:rFonts w:hint="eastAsia"/>
+        </w:rPr>
+        <w:t>redit record</w:t>
+      </w:r>
+    </w:p>
+    <w:p>
+      <w:pPr>
+        <w:rPr>
+          <w:rFonts w:hint="eastAsia"/>
+        </w:rPr>
+      </w:pPr>
+      <w:r>
+        <w:rPr>
+          <w:noProof/>
+        </w:rPr>
+        <w:drawing>
+          <wp:inline distT="0" distB="0" distL="0" distR="0">
+            <wp:extent cx="1758950" cy="762000"/>
+            <wp:effectExtent l="19050" t="0" r="0" b="0"/>
+            <wp:docPr id="4" name="图片 4"/>
+            <wp:cNvGraphicFramePr>
+              <a:graphicFrameLocks xmlns:a="http://schemas.openxmlformats.org/drawingml/2006/main" noChangeAspect="1"/>
+            </wp:cNvGraphicFramePr>
+            <a:graphic xmlns:a="http://schemas.openxmlformats.org/drawingml/2006/main">
+              <a:graphicData uri="http://schemas.openxmlformats.org/drawingml/2006/picture">
+                <pic:pic xmlns:pic="http://schemas.openxmlformats.org/drawingml/2006/picture">
+                  <pic:nvPicPr>
+                    <pic:cNvPr id="0" name="Picture 4"/>
+                    <pic:cNvPicPr>
+                      <a:picLocks noChangeAspect="1" noChangeArrowheads="1"/>
+                    </pic:cNvPicPr>
+                  </pic:nvPicPr>
+                  <pic:blipFill>
+                    <a:blip r:embed="rId12" cstate="print"/>
+                    <a:srcRect/>
+                    <a:stretch>
+                      <a:fillRect/>
+                    </a:stretch>
+                  </pic:blipFill>
+                  <pic:spPr bwMode="auto">
+                    <a:xfrm>
+                      <a:off x="0" y="0"/>
+                      <a:ext cx="1758950" cy="762000"/>
+                    </a:xfrm>
+                    <a:prstGeom prst="rect">
+                      <a:avLst/>
+                    </a:prstGeom>
+                    <a:noFill/>
+                    <a:ln w="9525">
+                      <a:noFill/>
+                      <a:miter lim="800000"/>
+                      <a:headEnd/>
+                      <a:tailEnd/>
+                    </a:ln>
+                  </pic:spPr>
+                </pic:pic>
+              </a:graphicData>
+            </a:graphic>
+          </wp:inline>
+        </w:drawing>
+      </w:r>
+    </w:p>
+    <w:p>
+      <w:r>
+        <w:t>I</w:t>
+      </w:r>
+      <w:r>
+        <w:rPr>
+          <w:rFonts w:hint="eastAsia"/>
+        </w:rPr>
+        <w:t>d</w:t>
+      </w:r>
+      <w:r>
+        <w:rPr>
+          <w:rFonts w:hint="eastAsia"/>
+        </w:rPr>
+        <w:t>：</w:t>
+      </w:r>
+      <w:r>
+        <w:t>用于区别</w:t>
+      </w:r>
+      <w:r>
+        <w:rPr>
+          <w:rFonts w:hint="eastAsia"/>
+        </w:rPr>
+        <w:t>信用额度</w:t>
+      </w:r>
+      <w:r>
+        <w:t>提升记录</w:t>
       </w:r>
       <w:r>
         <w:rPr>
@@ -1296,19 +1199,90 @@
       </w:r>
     </w:p>
     <w:p>
+      <w:pPr>
+        <w:rPr>
+          <w:rFonts w:hint="eastAsia"/>
+        </w:rPr>
+      </w:pPr>
       <w:proofErr w:type="spellStart"/>
       <w:r>
-        <w:t>Type_name</w:t>
+        <w:t>U</w:t>
+      </w:r>
+      <w:r>
+        <w:rPr>
+          <w:rFonts w:hint="eastAsia"/>
+        </w:rPr>
+        <w:t>ser_id</w:t>
       </w:r>
       <w:proofErr w:type="spellEnd"/>
       <w:r>
         <w:rPr>
           <w:rFonts w:hint="eastAsia"/>
         </w:rPr>
-        <w:t>：</w:t>
-      </w:r>
-      <w:r>
-        <w:t>类型名称</w:t>
+        <w:t>：更改用户</w:t>
+      </w:r>
+    </w:p>
+    <w:p>
+      <w:pPr>
+        <w:rPr>
+          <w:rFonts w:hint="eastAsia"/>
+        </w:rPr>
+      </w:pPr>
+      <w:r>
+        <w:t>T</w:t>
+      </w:r>
+      <w:r>
+        <w:rPr>
+          <w:rFonts w:hint="eastAsia"/>
+        </w:rPr>
+        <w:t>ime</w:t>
+      </w:r>
+      <w:r>
+        <w:rPr>
+          <w:rFonts w:hint="eastAsia"/>
+        </w:rPr>
+        <w:t>：时间</w:t>
+      </w:r>
+    </w:p>
+    <w:p>
+      <w:pPr>
+        <w:rPr>
+          <w:rFonts w:hint="eastAsia"/>
+        </w:rPr>
+      </w:pPr>
+      <w:proofErr w:type="spellStart"/>
+      <w:r>
+        <w:lastRenderedPageBreak/>
+        <w:t>O</w:t>
+      </w:r>
+      <w:r>
+        <w:rPr>
+          <w:rFonts w:hint="eastAsia"/>
+        </w:rPr>
+        <w:t>ld_sum</w:t>
+      </w:r>
+      <w:proofErr w:type="spellEnd"/>
+      <w:r>
+        <w:rPr>
+          <w:rFonts w:hint="eastAsia"/>
+        </w:rPr>
+        <w:t>：原信用额度</w:t>
+      </w:r>
+    </w:p>
+    <w:p>
+      <w:proofErr w:type="spellStart"/>
+      <w:r>
+        <w:rPr>
+          <w:rFonts w:hint="eastAsia"/>
+        </w:rPr>
+        <w:t>New_sum</w:t>
+      </w:r>
+      <w:proofErr w:type="spellEnd"/>
+      <w:r>
+        <w:rPr>
+          <w:rFonts w:hint="eastAsia"/>
+        </w:rPr>
+        <w:t>：目标信用额度</w:t>
       </w:r>
     </w:p>
     <w:sectPr>
@@ -1319,6 +1293,44 @@
     </w:sectPr>
   </w:body>
 </w:document>
+</file>
+
+<file path=word/endnotes.xml><?xml version="1.0" encoding="utf-8"?>
+<w:endnotes xmlns:ve="http://schemas.openxmlformats.org/markup-compatibility/2006" xmlns:o="urn:schemas-microsoft-com:office:office" xmlns:r="http://schemas.openxmlformats.org/officeDocument/2006/relationships" xmlns:m="http://schemas.openxmlformats.org/officeDocument/2006/math" xmlns:v="urn:schemas-microsoft-com:vml" xmlns:wp="http://schemas.openxmlformats.org/drawingml/2006/wordprocessingDrawing" xmlns:w10="urn:schemas-microsoft-com:office:word" xmlns:w="http://schemas.openxmlformats.org/wordprocessingml/2006/main" xmlns:wne="http://schemas.microsoft.com/office/word/2006/wordml">
+  <w:endnote w:type="separator" w:id="-1">
+    <w:p>
+      <w:r>
+        <w:separator/>
+      </w:r>
+    </w:p>
+  </w:endnote>
+  <w:endnote w:type="continuationSeparator" w:id="0">
+    <w:p>
+      <w:r>
+        <w:continuationSeparator/>
+      </w:r>
+    </w:p>
+  </w:endnote>
+</w:endnotes>
+</file>
+
+<file path=word/footnotes.xml><?xml version="1.0" encoding="utf-8"?>
+<w:footnotes xmlns:ve="http://schemas.openxmlformats.org/markup-compatibility/2006" xmlns:o="urn:schemas-microsoft-com:office:office" xmlns:r="http://schemas.openxmlformats.org/officeDocument/2006/relationships" xmlns:m="http://schemas.openxmlformats.org/officeDocument/2006/math" xmlns:v="urn:schemas-microsoft-com:vml" xmlns:wp="http://schemas.openxmlformats.org/drawingml/2006/wordprocessingDrawing" xmlns:w10="urn:schemas-microsoft-com:office:word" xmlns:w="http://schemas.openxmlformats.org/wordprocessingml/2006/main" xmlns:wne="http://schemas.microsoft.com/office/word/2006/wordml">
+  <w:footnote w:type="separator" w:id="-1">
+    <w:p>
+      <w:r>
+        <w:separator/>
+      </w:r>
+    </w:p>
+  </w:footnote>
+  <w:footnote w:type="continuationSeparator" w:id="0">
+    <w:p>
+      <w:r>
+        <w:continuationSeparator/>
+      </w:r>
+    </w:p>
+  </w:footnote>
+</w:footnotes>
 </file>
 
 <file path=word/styles.xml><?xml version="1.0" encoding="utf-8"?>
@@ -1531,6 +1543,75 @@
     <w:uiPriority w:val="99"/>
     <w:semiHidden/>
     <w:rsid w:val="00A616A7"/>
+    <w:rPr>
+      <w:sz w:val="18"/>
+      <w:szCs w:val="18"/>
+    </w:rPr>
+  </w:style>
+  <w:style w:type="paragraph" w:styleId="a4">
+    <w:name w:val="header"/>
+    <w:basedOn w:val="a"/>
+    <w:link w:val="Char0"/>
+    <w:uiPriority w:val="99"/>
+    <w:semiHidden/>
+    <w:unhideWhenUsed/>
+    <w:rsid w:val="00F656CF"/>
+    <w:pPr>
+      <w:pBdr>
+        <w:bottom w:val="single" w:sz="6" w:space="1" w:color="auto"/>
+      </w:pBdr>
+      <w:tabs>
+        <w:tab w:val="center" w:pos="4153"/>
+        <w:tab w:val="right" w:pos="8306"/>
+      </w:tabs>
+      <w:snapToGrid w:val="0"/>
+      <w:jc w:val="center"/>
+    </w:pPr>
+    <w:rPr>
+      <w:sz w:val="18"/>
+      <w:szCs w:val="18"/>
+    </w:rPr>
+  </w:style>
+  <w:style w:type="character" w:customStyle="1" w:styleId="Char0">
+    <w:name w:val="页眉 Char"/>
+    <w:basedOn w:val="a0"/>
+    <w:link w:val="a4"/>
+    <w:uiPriority w:val="99"/>
+    <w:semiHidden/>
+    <w:rsid w:val="00F656CF"/>
+    <w:rPr>
+      <w:sz w:val="18"/>
+      <w:szCs w:val="18"/>
+    </w:rPr>
+  </w:style>
+  <w:style w:type="paragraph" w:styleId="a5">
+    <w:name w:val="footer"/>
+    <w:basedOn w:val="a"/>
+    <w:link w:val="Char1"/>
+    <w:uiPriority w:val="99"/>
+    <w:semiHidden/>
+    <w:unhideWhenUsed/>
+    <w:rsid w:val="00F656CF"/>
+    <w:pPr>
+      <w:tabs>
+        <w:tab w:val="center" w:pos="4153"/>
+        <w:tab w:val="right" w:pos="8306"/>
+      </w:tabs>
+      <w:snapToGrid w:val="0"/>
+      <w:jc w:val="left"/>
+    </w:pPr>
+    <w:rPr>
+      <w:sz w:val="18"/>
+      <w:szCs w:val="18"/>
+    </w:rPr>
+  </w:style>
+  <w:style w:type="character" w:customStyle="1" w:styleId="Char1">
+    <w:name w:val="页脚 Char"/>
+    <w:basedOn w:val="a0"/>
+    <w:link w:val="a5"/>
+    <w:uiPriority w:val="99"/>
+    <w:semiHidden/>
+    <w:rsid w:val="00F656CF"/>
     <w:rPr>
       <w:sz w:val="18"/>
       <w:szCs w:val="18"/>
